--- a/Andjela Ristivojevic 2018-0096.docx
+++ b/Andjela Ristivojevic 2018-0096.docx
@@ -19,7 +19,6 @@
         <w:rPr>
           <w:sz w:val="32"/>
           <w:szCs w:val="32"/>
-          <w:lang/>
         </w:rPr>
       </w:pPr>
       <w:r>
@@ -27,24 +26,49 @@
           <w:sz w:val="32"/>
           <w:szCs w:val="32"/>
         </w:rPr>
-        <w:t>React doma</w:t>
-      </w:r>
-      <w:r>
+        <w:t>React domaći</w:t>
+      </w:r>
+    </w:p>
+    <w:p>
+      <w:pPr>
+        <w:contextualSpacing/>
+        <w:jc w:val="center"/>
+        <w:rPr>
+          <w:sz w:val="28"/>
+          <w:szCs w:val="32"/>
+        </w:rPr>
+      </w:pPr>
+      <w:r>
+        <w:rPr>
+          <w:sz w:val="28"/>
+          <w:szCs w:val="32"/>
+        </w:rPr>
+        <w:t>Anđela Ristivojević</w:t>
+      </w:r>
+    </w:p>
+    <w:p>
+      <w:pPr>
+        <w:contextualSpacing/>
+        <w:jc w:val="center"/>
+        <w:rPr>
+          <w:sz w:val="28"/>
+          <w:szCs w:val="32"/>
+        </w:rPr>
+      </w:pPr>
+      <w:r>
+        <w:rPr>
+          <w:sz w:val="28"/>
+          <w:szCs w:val="32"/>
+        </w:rPr>
+        <w:t>2018/0096</w:t>
+      </w:r>
+    </w:p>
+    <w:p>
+      <w:pPr>
+        <w:jc w:val="center"/>
         <w:rPr>
           <w:sz w:val="32"/>
           <w:szCs w:val="32"/>
-          <w:lang/>
-        </w:rPr>
-        <w:t>ći</w:t>
-      </w:r>
-    </w:p>
-    <w:p>
-      <w:pPr>
-        <w:jc w:val="center"/>
-        <w:rPr>
-          <w:sz w:val="32"/>
-          <w:szCs w:val="32"/>
-          <w:lang/>
         </w:rPr>
       </w:pPr>
     </w:p>
@@ -61,7 +85,6 @@
         <w:rPr>
           <w:sz w:val="24"/>
           <w:szCs w:val="24"/>
-          <w:lang/>
         </w:rPr>
       </w:pPr>
       <w:r>
@@ -69,54 +92,35 @@
           <w:sz w:val="24"/>
           <w:szCs w:val="24"/>
         </w:rPr>
-        <w:t>Parfem Shop je aplikacija napravljena kori</w:t>
+        <w:t>Parfem Shop je aplikacija napravljena korišćenjem React biblioteke.</w:t>
       </w:r>
       <w:r>
         <w:rPr>
           <w:sz w:val="24"/>
           <w:szCs w:val="24"/>
-          <w:lang/>
-        </w:rPr>
-        <w:t>šćenjem React biblioteke.</w:t>
-      </w:r>
-      <w:r>
+        </w:rPr>
+        <w:t xml:space="preserve"> U aplikaciji se mogu naći informacije o parfemima i oni se preko aplikacije mogu naručiti.</w:t>
+      </w:r>
+    </w:p>
+    <w:p>
+      <w:pPr>
         <w:rPr>
           <w:sz w:val="24"/>
           <w:szCs w:val="24"/>
-          <w:lang/>
-        </w:rPr>
-        <w:t xml:space="preserve"> U aplikaciji se mogu naći informacije o parfemima i oni se preko aplikacije mogu naručiti.</w:t>
-      </w:r>
-    </w:p>
-    <w:p>
-      <w:pPr>
-        <w:rPr>
-          <w:sz w:val="24"/>
-          <w:szCs w:val="24"/>
-          <w:lang/>
         </w:rPr>
       </w:pPr>
     </w:p>
     <w:p>
       <w:pPr>
         <w:pStyle w:val="Heading2"/>
-        <w:rPr>
-          <w:lang/>
-        </w:rPr>
-      </w:pPr>
-      <w:r>
-        <w:rPr>
-          <w:lang/>
-        </w:rPr>
+      </w:pPr>
+      <w:r>
         <w:t>Početna stranica</w:t>
       </w:r>
     </w:p>
     <w:p>
       <w:pPr>
         <w:jc w:val="center"/>
-        <w:rPr>
-          <w:lang/>
-        </w:rPr>
       </w:pPr>
       <w:r>
         <w:rPr>
@@ -172,57 +176,36 @@
     <w:p>
       <w:pPr>
         <w:contextualSpacing/>
-        <w:rPr>
-          <w:lang/>
-        </w:rPr>
-      </w:pPr>
-      <w:r>
-        <w:rPr>
-          <w:lang/>
-        </w:rPr>
+      </w:pPr>
+      <w:r>
         <w:t>Na početnoj stranici se nalazi navigacioni meni preko koga možemo menjati stranice.</w:t>
       </w:r>
     </w:p>
     <w:p>
       <w:pPr>
         <w:contextualSpacing/>
-        <w:rPr>
-          <w:lang/>
-        </w:rPr>
-      </w:pPr>
-      <w:r>
-        <w:rPr>
-          <w:lang/>
-        </w:rPr>
+      </w:pPr>
+      <w:r>
         <w:t>Pored linka za korupu vidimo broj proizvoda koji nam se trenutno nalaze u korpi.</w:t>
       </w:r>
     </w:p>
     <w:p>
       <w:pPr>
         <w:contextualSpacing/>
-        <w:rPr>
-          <w:lang/>
-        </w:rPr>
-      </w:pPr>
-      <w:r>
-        <w:rPr>
-          <w:lang/>
-        </w:rPr>
+      </w:pPr>
+      <w:r>
+        <w:lastRenderedPageBreak/>
         <w:t>Na njoj vidimo spisak svih parfema koji se nalaze trenutno u prodaji, kao i informacije o imenu parfema, brendu, kratak opis i cena.</w:t>
       </w:r>
     </w:p>
     <w:p>
       <w:pPr>
         <w:jc w:val="center"/>
-        <w:rPr>
-          <w:lang/>
-        </w:rPr>
       </w:pPr>
       <w:r>
         <w:rPr>
           <w:noProof/>
         </w:rPr>
-        <w:lastRenderedPageBreak/>
         <w:drawing>
           <wp:inline distT="0" distB="0" distL="0" distR="0">
             <wp:extent cx="5943600" cy="1857363"/>
@@ -273,54 +256,33 @@
     <w:p>
       <w:pPr>
         <w:contextualSpacing/>
-        <w:rPr>
-          <w:lang/>
-        </w:rPr>
-      </w:pPr>
-      <w:r>
-        <w:rPr>
-          <w:lang/>
-        </w:rPr>
+      </w:pPr>
+      <w:r>
         <w:t>Na ovoj stranici se takođe nalaze i opcije za sortiranje proizvoda po ceni.</w:t>
       </w:r>
     </w:p>
     <w:p>
       <w:pPr>
         <w:contextualSpacing/>
-        <w:rPr>
-          <w:lang/>
-        </w:rPr>
-      </w:pPr>
-      <w:r>
-        <w:rPr>
-          <w:lang/>
-        </w:rPr>
+      </w:pPr>
+      <w:r>
         <w:t>Proizvodi se mogu sortirati rastuće i opadajuće.</w:t>
       </w:r>
     </w:p>
     <w:p>
       <w:pPr>
         <w:contextualSpacing/>
-        <w:rPr>
-          <w:lang/>
-        </w:rPr>
-      </w:pPr>
-    </w:p>
-    <w:p>
-      <w:pPr>
-        <w:contextualSpacing/>
-        <w:rPr>
-          <w:lang/>
-        </w:rPr>
+      </w:pPr>
+    </w:p>
+    <w:p>
+      <w:pPr>
+        <w:contextualSpacing/>
       </w:pPr>
     </w:p>
     <w:p>
       <w:pPr>
         <w:contextualSpacing/>
         <w:jc w:val="center"/>
-        <w:rPr>
-          <w:lang/>
-        </w:rPr>
       </w:pPr>
       <w:r>
         <w:rPr>
@@ -377,143 +339,90 @@
       <w:pPr>
         <w:contextualSpacing/>
         <w:jc w:val="center"/>
-        <w:rPr>
-          <w:lang/>
-        </w:rPr>
-      </w:pPr>
-    </w:p>
-    <w:p>
-      <w:pPr>
-        <w:contextualSpacing/>
-        <w:rPr>
-          <w:lang/>
-        </w:rPr>
-      </w:pPr>
-      <w:r>
-        <w:rPr>
-          <w:lang/>
-        </w:rPr>
+      </w:pPr>
+    </w:p>
+    <w:p>
+      <w:pPr>
+        <w:contextualSpacing/>
+      </w:pPr>
+      <w:r>
         <w:t xml:space="preserve">Klikom na dugme </w:t>
       </w:r>
       <w:r>
         <w:rPr>
           <w:b/>
-          <w:lang/>
         </w:rPr>
         <w:t>Dodaj u kopru</w:t>
       </w:r>
       <w:r>
         <w:rPr>
           <w:b/>
-          <w:lang/>
         </w:rPr>
         <w:t xml:space="preserve">, </w:t>
       </w:r>
       <w:r>
-        <w:rPr>
-          <w:lang/>
-        </w:rPr>
         <w:t>parfem se dodaje u korpu i moći ćemo da ga vidimo na stranici korpa.</w:t>
       </w:r>
     </w:p>
     <w:p>
       <w:pPr>
         <w:contextualSpacing/>
-        <w:rPr>
-          <w:lang/>
-        </w:rPr>
-      </w:pPr>
-      <w:r>
-        <w:rPr>
-          <w:lang/>
-        </w:rPr>
+      </w:pPr>
+      <w:r>
         <w:t>Ovim dugmetom možemo da dodamo i više istih proizvoda u korpu.</w:t>
       </w:r>
     </w:p>
     <w:p>
       <w:pPr>
         <w:contextualSpacing/>
-        <w:rPr>
-          <w:lang/>
-        </w:rPr>
-      </w:pPr>
-    </w:p>
-    <w:p>
-      <w:pPr>
-        <w:contextualSpacing/>
-        <w:rPr>
-          <w:lang/>
-        </w:rPr>
-      </w:pPr>
-    </w:p>
-    <w:p>
-      <w:pPr>
-        <w:contextualSpacing/>
-        <w:rPr>
-          <w:lang/>
-        </w:rPr>
-      </w:pPr>
-    </w:p>
-    <w:p>
-      <w:pPr>
-        <w:contextualSpacing/>
-        <w:rPr>
-          <w:lang/>
-        </w:rPr>
-      </w:pPr>
-    </w:p>
-    <w:p>
-      <w:pPr>
-        <w:contextualSpacing/>
-        <w:rPr>
-          <w:lang/>
-        </w:rPr>
-      </w:pPr>
-    </w:p>
-    <w:p>
-      <w:pPr>
-        <w:contextualSpacing/>
-        <w:rPr>
-          <w:lang/>
-        </w:rPr>
-      </w:pPr>
-    </w:p>
-    <w:p>
-      <w:pPr>
-        <w:contextualSpacing/>
-        <w:rPr>
-          <w:lang/>
-        </w:rPr>
-      </w:pPr>
-    </w:p>
-    <w:p>
-      <w:pPr>
-        <w:contextualSpacing/>
-        <w:rPr>
-          <w:lang/>
-        </w:rPr>
+      </w:pPr>
+    </w:p>
+    <w:p>
+      <w:pPr>
+        <w:contextualSpacing/>
+      </w:pPr>
+    </w:p>
+    <w:p>
+      <w:pPr>
+        <w:contextualSpacing/>
+      </w:pPr>
+    </w:p>
+    <w:p>
+      <w:pPr>
+        <w:contextualSpacing/>
+      </w:pPr>
+    </w:p>
+    <w:p>
+      <w:pPr>
+        <w:contextualSpacing/>
+      </w:pPr>
+    </w:p>
+    <w:p>
+      <w:pPr>
+        <w:contextualSpacing/>
+      </w:pPr>
+    </w:p>
+    <w:p>
+      <w:pPr>
+        <w:contextualSpacing/>
+      </w:pPr>
+    </w:p>
+    <w:p>
+      <w:pPr>
+        <w:contextualSpacing/>
       </w:pPr>
     </w:p>
     <w:p>
       <w:pPr>
         <w:pStyle w:val="Heading2"/>
-        <w:rPr>
-          <w:lang/>
-        </w:rPr>
-      </w:pPr>
-      <w:r>
-        <w:rPr>
-          <w:lang/>
-        </w:rPr>
+      </w:pPr>
+      <w:r>
         <w:t>Korpa</w:t>
       </w:r>
     </w:p>
     <w:p>
       <w:pPr>
         <w:jc w:val="center"/>
-        <w:rPr>
-          <w:lang/>
-        </w:rPr>
       </w:pPr>
       <w:r>
         <w:rPr>
@@ -567,63 +476,31 @@
       </w:r>
     </w:p>
     <w:p>
-      <w:pPr>
-        <w:rPr>
-          <w:lang/>
-        </w:rPr>
-      </w:pPr>
-      <w:r>
-        <w:rPr>
-          <w:lang/>
-        </w:rPr>
+      <w:r>
         <w:t xml:space="preserve">Na stranici </w:t>
       </w:r>
       <w:r>
         <w:rPr>
           <w:b/>
-          <w:lang/>
         </w:rPr>
         <w:t>Korpa</w:t>
       </w:r>
       <w:r>
-        <w:rPr>
-          <w:lang/>
-        </w:rPr>
         <w:t xml:space="preserve"> se nalaze izlistani </w:t>
       </w:r>
       <w:r>
-        <w:rPr>
-          <w:lang/>
-        </w:rPr>
         <w:t>svi proizvodi koji su trenutno u korpi kao i količina za svaki proizvod koji smo dodali u korpu.</w:t>
       </w:r>
     </w:p>
     <w:p>
-      <w:pPr>
-        <w:rPr>
-          <w:lang/>
-        </w:rPr>
-      </w:pPr>
-      <w:r>
-        <w:rPr>
-          <w:lang/>
-        </w:rPr>
+      <w:r>
         <w:t>Pored toga, za svaki proizvod postoje i dva dugmeta da dodavanje i izbacivanje proizvoda iz korpe.</w:t>
       </w:r>
     </w:p>
-    <w:p>
-      <w:pPr>
-        <w:rPr>
-          <w:lang/>
-        </w:rPr>
-      </w:pPr>
-    </w:p>
+    <w:p/>
     <w:p>
       <w:pPr>
         <w:jc w:val="center"/>
-        <w:rPr>
-          <w:lang/>
-        </w:rPr>
       </w:pPr>
       <w:r>
         <w:rPr>
@@ -677,66 +554,331 @@
       </w:r>
     </w:p>
     <w:p>
-      <w:pPr>
-        <w:rPr>
-          <w:lang/>
-        </w:rPr>
-      </w:pPr>
-      <w:r>
-        <w:rPr>
-          <w:lang/>
-        </w:rPr>
+      <w:r>
         <w:t>Ako u korpi nemamo nijedan proizvod, stranica izgleda ovako.</w:t>
       </w:r>
     </w:p>
-    <w:p>
-      <w:pPr>
-        <w:rPr>
-          <w:lang/>
-        </w:rPr>
-      </w:pPr>
-    </w:p>
-    <w:p>
-      <w:pPr>
-        <w:rPr>
-          <w:lang/>
-        </w:rPr>
-      </w:pPr>
-    </w:p>
-    <w:p>
-      <w:pPr>
-        <w:rPr>
-          <w:lang/>
-        </w:rPr>
-      </w:pPr>
-    </w:p>
-    <w:p>
-      <w:pPr>
-        <w:rPr>
-          <w:lang/>
-        </w:rPr>
-      </w:pPr>
-    </w:p>
-    <w:p>
-      <w:pPr>
-        <w:rPr>
-          <w:lang/>
-        </w:rPr>
-      </w:pPr>
-    </w:p>
-    <w:p>
-      <w:pPr>
-        <w:rPr>
-          <w:lang/>
-        </w:rPr>
-      </w:pPr>
-    </w:p>
-    <w:p>
-      <w:pPr>
-        <w:rPr>
-          <w:lang/>
-        </w:rPr>
-      </w:pPr>
+    <w:p/>
+    <w:p/>
+    <w:p/>
+    <w:p/>
+    <w:p/>
+    <w:p/>
+    <w:p>
+      <w:pPr>
+        <w:jc w:val="center"/>
+      </w:pPr>
+      <w:r>
+        <w:rPr>
+          <w:noProof/>
+        </w:rPr>
+        <w:drawing>
+          <wp:inline distT="0" distB="0" distL="0" distR="0">
+            <wp:extent cx="2780141" cy="3688145"/>
+            <wp:effectExtent l="19050" t="0" r="1159" b="0"/>
+            <wp:docPr id="2" name="Picture 1"/>
+            <wp:cNvGraphicFramePr>
+              <a:graphicFrameLocks xmlns:a="http://schemas.openxmlformats.org/drawingml/2006/main" noChangeAspect="1"/>
+            </wp:cNvGraphicFramePr>
+            <a:graphic xmlns:a="http://schemas.openxmlformats.org/drawingml/2006/main">
+              <a:graphicData uri="http://schemas.openxmlformats.org/drawingml/2006/picture">
+                <pic:pic xmlns:pic="http://schemas.openxmlformats.org/drawingml/2006/picture">
+                  <pic:nvPicPr>
+                    <pic:cNvPr id="0" name="Picture 1"/>
+                    <pic:cNvPicPr>
+                      <a:picLocks noChangeAspect="1" noChangeArrowheads="1"/>
+                    </pic:cNvPicPr>
+                  </pic:nvPicPr>
+                  <pic:blipFill>
+                    <a:blip r:embed="rId9"/>
+                    <a:srcRect/>
+                    <a:stretch>
+                      <a:fillRect/>
+                    </a:stretch>
+                  </pic:blipFill>
+                  <pic:spPr bwMode="auto">
+                    <a:xfrm>
+                      <a:off x="0" y="0"/>
+                      <a:ext cx="2782735" cy="3691586"/>
+                    </a:xfrm>
+                    <a:prstGeom prst="rect">
+                      <a:avLst/>
+                    </a:prstGeom>
+                    <a:noFill/>
+                    <a:ln w="9525">
+                      <a:noFill/>
+                      <a:miter lim="800000"/>
+                      <a:headEnd/>
+                      <a:tailEnd/>
+                    </a:ln>
+                  </pic:spPr>
+                </pic:pic>
+              </a:graphicData>
+            </a:graphic>
+          </wp:inline>
+        </w:drawing>
+      </w:r>
+    </w:p>
+    <w:p>
+      <w:r>
+        <w:t>Na ovoj slici možemo videti strukturu fajlova aplikacije.</w:t>
+      </w:r>
+    </w:p>
+    <w:p/>
+    <w:p>
+      <w:pPr>
+        <w:jc w:val="center"/>
+      </w:pPr>
+      <w:r>
+        <w:rPr>
+          <w:noProof/>
+        </w:rPr>
+        <w:drawing>
+          <wp:inline distT="0" distB="0" distL="0" distR="0">
+            <wp:extent cx="2011680" cy="2647950"/>
+            <wp:effectExtent l="19050" t="0" r="7620" b="0"/>
+            <wp:docPr id="3" name="Picture 4"/>
+            <wp:cNvGraphicFramePr>
+              <a:graphicFrameLocks xmlns:a="http://schemas.openxmlformats.org/drawingml/2006/main" noChangeAspect="1"/>
+            </wp:cNvGraphicFramePr>
+            <a:graphic xmlns:a="http://schemas.openxmlformats.org/drawingml/2006/main">
+              <a:graphicData uri="http://schemas.openxmlformats.org/drawingml/2006/picture">
+                <pic:pic xmlns:pic="http://schemas.openxmlformats.org/drawingml/2006/picture">
+                  <pic:nvPicPr>
+                    <pic:cNvPr id="0" name="Picture 4"/>
+                    <pic:cNvPicPr>
+                      <a:picLocks noChangeAspect="1" noChangeArrowheads="1"/>
+                    </pic:cNvPicPr>
+                  </pic:nvPicPr>
+                  <pic:blipFill>
+                    <a:blip r:embed="rId10"/>
+                    <a:srcRect/>
+                    <a:stretch>
+                      <a:fillRect/>
+                    </a:stretch>
+                  </pic:blipFill>
+                  <pic:spPr bwMode="auto">
+                    <a:xfrm>
+                      <a:off x="0" y="0"/>
+                      <a:ext cx="2011680" cy="2647950"/>
+                    </a:xfrm>
+                    <a:prstGeom prst="rect">
+                      <a:avLst/>
+                    </a:prstGeom>
+                    <a:noFill/>
+                    <a:ln w="9525">
+                      <a:noFill/>
+                      <a:miter lim="800000"/>
+                      <a:headEnd/>
+                      <a:tailEnd/>
+                    </a:ln>
+                  </pic:spPr>
+                </pic:pic>
+              </a:graphicData>
+            </a:graphic>
+          </wp:inline>
+        </w:drawing>
+      </w:r>
+    </w:p>
+    <w:p>
+      <w:r>
+        <w:t xml:space="preserve">U folderu </w:t>
+      </w:r>
+      <w:r>
+        <w:rPr>
+          <w:b/>
+        </w:rPr>
+        <w:t xml:space="preserve">data </w:t>
+      </w:r>
+      <w:r>
+        <w:t xml:space="preserve">se nalaze slike proizvoda i </w:t>
+      </w:r>
+      <w:r>
+        <w:rPr>
+          <w:b/>
+        </w:rPr>
+        <w:t xml:space="preserve">json </w:t>
+      </w:r>
+      <w:r>
+        <w:t>fajl u kome se nalaze podaci o proizvodima.</w:t>
+      </w:r>
+    </w:p>
+    <w:p/>
+    <w:p/>
+    <w:p>
+      <w:pPr>
+        <w:jc w:val="center"/>
+      </w:pPr>
+      <w:r>
+        <w:rPr>
+          <w:noProof/>
+        </w:rPr>
+        <w:drawing>
+          <wp:inline distT="0" distB="0" distL="0" distR="0">
+            <wp:extent cx="3805527" cy="4684381"/>
+            <wp:effectExtent l="19050" t="0" r="4473" b="0"/>
+            <wp:docPr id="5" name="Picture 7"/>
+            <wp:cNvGraphicFramePr>
+              <a:graphicFrameLocks xmlns:a="http://schemas.openxmlformats.org/drawingml/2006/main" noChangeAspect="1"/>
+            </wp:cNvGraphicFramePr>
+            <a:graphic xmlns:a="http://schemas.openxmlformats.org/drawingml/2006/main">
+              <a:graphicData uri="http://schemas.openxmlformats.org/drawingml/2006/picture">
+                <pic:pic xmlns:pic="http://schemas.openxmlformats.org/drawingml/2006/picture">
+                  <pic:nvPicPr>
+                    <pic:cNvPr id="0" name="Picture 7"/>
+                    <pic:cNvPicPr>
+                      <a:picLocks noChangeAspect="1" noChangeArrowheads="1"/>
+                    </pic:cNvPicPr>
+                  </pic:nvPicPr>
+                  <pic:blipFill>
+                    <a:blip r:embed="rId11"/>
+                    <a:srcRect/>
+                    <a:stretch>
+                      <a:fillRect/>
+                    </a:stretch>
+                  </pic:blipFill>
+                  <pic:spPr bwMode="auto">
+                    <a:xfrm>
+                      <a:off x="0" y="0"/>
+                      <a:ext cx="3806060" cy="4685037"/>
+                    </a:xfrm>
+                    <a:prstGeom prst="rect">
+                      <a:avLst/>
+                    </a:prstGeom>
+                    <a:noFill/>
+                    <a:ln w="9525">
+                      <a:noFill/>
+                      <a:miter lim="800000"/>
+                      <a:headEnd/>
+                      <a:tailEnd/>
+                    </a:ln>
+                  </pic:spPr>
+                </pic:pic>
+              </a:graphicData>
+            </a:graphic>
+          </wp:inline>
+        </w:drawing>
+      </w:r>
+    </w:p>
+    <w:p>
+      <w:r>
+        <w:t xml:space="preserve">Početak </w:t>
+      </w:r>
+      <w:r>
+        <w:rPr>
+          <w:b/>
+        </w:rPr>
+        <w:t xml:space="preserve">json </w:t>
+      </w:r>
+      <w:r>
+        <w:t xml:space="preserve"> fajla koji sadrži niz objekata koji predstavljaju informacije o proizvodima.</w:t>
+      </w:r>
+    </w:p>
+    <w:p/>
+    <w:p/>
+    <w:p/>
+    <w:p/>
+    <w:p/>
+    <w:p/>
+    <w:p/>
+    <w:p/>
+    <w:p/>
+    <w:p>
+      <w:pPr>
+        <w:jc w:val="center"/>
+      </w:pPr>
+      <w:r>
+        <w:rPr>
+          <w:noProof/>
+        </w:rPr>
+        <w:drawing>
+          <wp:inline distT="0" distB="0" distL="0" distR="0">
+            <wp:extent cx="5809256" cy="6630351"/>
+            <wp:effectExtent l="19050" t="0" r="994" b="0"/>
+            <wp:docPr id="6" name="Picture 10"/>
+            <wp:cNvGraphicFramePr>
+              <a:graphicFrameLocks xmlns:a="http://schemas.openxmlformats.org/drawingml/2006/main" noChangeAspect="1"/>
+            </wp:cNvGraphicFramePr>
+            <a:graphic xmlns:a="http://schemas.openxmlformats.org/drawingml/2006/main">
+              <a:graphicData uri="http://schemas.openxmlformats.org/drawingml/2006/picture">
+                <pic:pic xmlns:pic="http://schemas.openxmlformats.org/drawingml/2006/picture">
+                  <pic:nvPicPr>
+                    <pic:cNvPr id="0" name="Picture 10"/>
+                    <pic:cNvPicPr>
+                      <a:picLocks noChangeAspect="1" noChangeArrowheads="1"/>
+                    </pic:cNvPicPr>
+                  </pic:nvPicPr>
+                  <pic:blipFill>
+                    <a:blip r:embed="rId12"/>
+                    <a:srcRect/>
+                    <a:stretch>
+                      <a:fillRect/>
+                    </a:stretch>
+                  </pic:blipFill>
+                  <pic:spPr bwMode="auto">
+                    <a:xfrm>
+                      <a:off x="0" y="0"/>
+                      <a:ext cx="5810301" cy="6631544"/>
+                    </a:xfrm>
+                    <a:prstGeom prst="rect">
+                      <a:avLst/>
+                    </a:prstGeom>
+                    <a:noFill/>
+                    <a:ln w="9525">
+                      <a:noFill/>
+                      <a:miter lim="800000"/>
+                      <a:headEnd/>
+                      <a:tailEnd/>
+                    </a:ln>
+                  </pic:spPr>
+                </pic:pic>
+              </a:graphicData>
+            </a:graphic>
+          </wp:inline>
+        </w:drawing>
+      </w:r>
+    </w:p>
+    <w:p>
+      <w:r>
+        <w:rPr>
+          <w:b/>
+        </w:rPr>
+        <w:t xml:space="preserve">App.js </w:t>
+      </w:r>
+      <w:r>
+        <w:t>je glavna komponenta naše aplikacije.</w:t>
+      </w:r>
+    </w:p>
+    <w:p>
+      <w:r>
+        <w:t xml:space="preserve">U njoj se nalazi glavni </w:t>
+      </w:r>
+      <w:r>
+        <w:rPr>
+          <w:b/>
+        </w:rPr>
+        <w:t>state</w:t>
+      </w:r>
+      <w:r>
+        <w:t xml:space="preserve"> koji se šalje ostalim komponentama.</w:t>
+      </w:r>
+    </w:p>
+    <w:p>
+      <w:r>
+        <w:t xml:space="preserve">Takođe, tu se nalazi i </w:t>
+      </w:r>
+      <w:r>
+        <w:rPr>
+          <w:b/>
+        </w:rPr>
+        <w:t>Router</w:t>
+      </w:r>
+      <w:r>
+        <w:t xml:space="preserve"> pomoću kog je obezbeđeno rutiranje i renderovanje različitih komponenti na osnovu toga na kojoj ruti se nalazimo.</w:t>
+      </w:r>
+      <w:r>
+        <w:t xml:space="preserve"> </w:t>
+      </w:r>
     </w:p>
     <w:sectPr>
       <w:pgSz w:w="12240" w:h="15840"/>
@@ -907,6 +1049,7 @@
   <w:style w:type="paragraph" w:default="1" w:styleId="Normal">
     <w:name w:val="Normal"/>
     <w:qFormat/>
+    <w:rsid w:val="006F3F1D"/>
   </w:style>
   <w:style w:type="paragraph" w:styleId="Heading1">
     <w:name w:val="heading 1"/>
@@ -957,7 +1100,6 @@
   <w:style w:type="character" w:default="1" w:styleId="DefaultParagraphFont">
     <w:name w:val="Default Paragraph Font"/>
     <w:uiPriority w:val="1"/>
-    <w:semiHidden/>
     <w:unhideWhenUsed/>
   </w:style>
   <w:style w:type="table" w:default="1" w:styleId="TableNormal">
